--- a/ТСПП/lection/lection_10.docx
+++ b/ТСПП/lection/lection_10.docx
@@ -221,6 +221,7 @@
         </w:rPr>
         <w:t xml:space="preserve"> условные этапы</w:t>
       </w:r>
+      <w:proofErr w:type="gramStart"/>
       <w:r>
         <w:rPr>
           <w:rFonts w:ascii="Times New Roman" w:hAnsi="Times New Roman" w:cs="Times New Roman"/>
@@ -246,6 +247,7 @@
         </w:rPr>
         <w:t>:</w:t>
       </w:r>
+      <w:proofErr w:type="gramEnd"/>
     </w:p>
     <w:p>
       <w:pPr>
@@ -367,7 +369,21 @@
         <w:rPr>
           <w:rFonts w:ascii="Times New Roman" w:hAnsi="Times New Roman" w:cs="Times New Roman"/>
         </w:rPr>
-        <w:t>Результатом АП является проект(документ отражающий архитектуру системы).</w:t>
+        <w:t>Результатом АП является проек</w:t>
+      </w:r>
+      <w:proofErr w:type="gramStart"/>
+      <w:r>
+        <w:rPr>
+          <w:rFonts w:ascii="Times New Roman" w:hAnsi="Times New Roman" w:cs="Times New Roman"/>
+        </w:rPr>
+        <w:t>т(</w:t>
+      </w:r>
+      <w:proofErr w:type="gramEnd"/>
+      <w:r>
+        <w:rPr>
+          <w:rFonts w:ascii="Times New Roman" w:hAnsi="Times New Roman" w:cs="Times New Roman"/>
+        </w:rPr>
+        <w:t>документ отражающий архитектуру системы).</w:t>
       </w:r>
     </w:p>
     <w:p>
@@ -573,12 +589,8 @@
           <w:rFonts w:ascii="Times New Roman" w:hAnsi="Times New Roman" w:cs="Times New Roman"/>
         </w:rPr>
       </w:pPr>
-      <w:r>
-        <w:rPr>
-          <w:rFonts w:ascii="Times New Roman" w:hAnsi="Times New Roman" w:cs="Times New Roman"/>
-        </w:rPr>
-        <w:t>,</w:t>
-      </w:r>
+      <w:bookmarkStart w:id="0" w:name="_GoBack"/>
+      <w:bookmarkEnd w:id="0"/>
       <w:r>
         <w:rPr>
           <w:rFonts w:ascii="Times New Roman" w:hAnsi="Times New Roman" w:cs="Times New Roman"/>
@@ -742,7 +754,21 @@
         <w:rPr>
           <w:rFonts w:ascii="Times New Roman" w:hAnsi="Times New Roman" w:cs="Times New Roman"/>
         </w:rPr>
-        <w:t xml:space="preserve"> Использование микросервисной архитектуры.</w:t>
+        <w:t xml:space="preserve"> Использование </w:t>
+      </w:r>
+      <w:proofErr w:type="spellStart"/>
+      <w:r>
+        <w:rPr>
+          <w:rFonts w:ascii="Times New Roman" w:hAnsi="Times New Roman" w:cs="Times New Roman"/>
+        </w:rPr>
+        <w:t>микросервисной</w:t>
+      </w:r>
+      <w:proofErr w:type="spellEnd"/>
+      <w:r>
+        <w:rPr>
+          <w:rFonts w:ascii="Times New Roman" w:hAnsi="Times New Roman" w:cs="Times New Roman"/>
+        </w:rPr>
+        <w:t xml:space="preserve"> архитектуры.</w:t>
       </w:r>
     </w:p>
     <w:p>
@@ -915,8 +941,18 @@
           <w:b/>
           <w:i/>
         </w:rPr>
-        <w:t>Вариант репозитория</w:t>
-      </w:r>
+        <w:t xml:space="preserve">Вариант </w:t>
+      </w:r>
+      <w:proofErr w:type="spellStart"/>
+      <w:r>
+        <w:rPr>
+          <w:rFonts w:ascii="Times New Roman" w:hAnsi="Times New Roman" w:cs="Times New Roman"/>
+          <w:b/>
+          <w:i/>
+        </w:rPr>
+        <w:t>репозитория</w:t>
+      </w:r>
+      <w:proofErr w:type="spellEnd"/>
       <w:r>
         <w:rPr>
           <w:rFonts w:ascii="Times New Roman" w:hAnsi="Times New Roman" w:cs="Times New Roman"/>
@@ -1008,13 +1044,7 @@
         <w:rPr>
           <w:rFonts w:ascii="Times New Roman" w:hAnsi="Times New Roman" w:cs="Times New Roman"/>
         </w:rPr>
-        <w:t>и а</w:t>
-      </w:r>
-      <w:r>
-        <w:rPr>
-          <w:rFonts w:ascii="Times New Roman" w:hAnsi="Times New Roman" w:cs="Times New Roman"/>
-        </w:rPr>
-        <w:t xml:space="preserve">дминистрирование данных (копирование, изменение, удаление, резервное копирование) </w:t>
+        <w:t xml:space="preserve">и администрирование данных (копирование, изменение, удаление, резервное копирование) </w:t>
       </w:r>
       <w:r>
         <w:rPr>
@@ -1096,7 +1126,14 @@
         <w:rPr>
           <w:rFonts w:ascii="Times New Roman" w:hAnsi="Times New Roman" w:cs="Times New Roman"/>
         </w:rPr>
-        <w:t>Упрощается расширение системы. Новые подсистемы легко интегрируются, адаптируя</w:t>
+        <w:t xml:space="preserve">Упрощается расширение системы. Новые подсистемы легко интегрируются, </w:t>
+      </w:r>
+      <w:proofErr w:type="spellStart"/>
+      <w:r>
+        <w:rPr>
+          <w:rFonts w:ascii="Times New Roman" w:hAnsi="Times New Roman" w:cs="Times New Roman"/>
+        </w:rPr>
+        <w:t>адаптируя</w:t>
       </w:r>
       <w:r>
         <w:rPr>
@@ -1104,11 +1141,26 @@
         </w:rPr>
         <w:t>сб</w:t>
       </w:r>
-      <w:r>
-        <w:rPr>
-          <w:rFonts w:ascii="Times New Roman" w:hAnsi="Times New Roman" w:cs="Times New Roman"/>
-        </w:rPr>
-        <w:t xml:space="preserve"> с моделью данных репозитория.</w:t>
+      <w:proofErr w:type="spellEnd"/>
+      <w:r>
+        <w:rPr>
+          <w:rFonts w:ascii="Times New Roman" w:hAnsi="Times New Roman" w:cs="Times New Roman"/>
+        </w:rPr>
+        <w:t xml:space="preserve"> с моделью данных </w:t>
+      </w:r>
+      <w:proofErr w:type="spellStart"/>
+      <w:r>
+        <w:rPr>
+          <w:rFonts w:ascii="Times New Roman" w:hAnsi="Times New Roman" w:cs="Times New Roman"/>
+        </w:rPr>
+        <w:t>репозитория</w:t>
+      </w:r>
+      <w:proofErr w:type="spellEnd"/>
+      <w:r>
+        <w:rPr>
+          <w:rFonts w:ascii="Times New Roman" w:hAnsi="Times New Roman" w:cs="Times New Roman"/>
+        </w:rPr>
+        <w:t>.</w:t>
       </w:r>
     </w:p>
     <w:p>
@@ -1171,7 +1223,21 @@
         <w:rPr>
           <w:rFonts w:ascii="Times New Roman" w:hAnsi="Times New Roman" w:cs="Times New Roman"/>
         </w:rPr>
-        <w:t xml:space="preserve">от репозитория, </w:t>
+        <w:t xml:space="preserve">от </w:t>
+      </w:r>
+      <w:proofErr w:type="spellStart"/>
+      <w:r>
+        <w:rPr>
+          <w:rFonts w:ascii="Times New Roman" w:hAnsi="Times New Roman" w:cs="Times New Roman"/>
+        </w:rPr>
+        <w:t>репозитория</w:t>
+      </w:r>
+      <w:proofErr w:type="spellEnd"/>
+      <w:r>
+        <w:rPr>
+          <w:rFonts w:ascii="Times New Roman" w:hAnsi="Times New Roman" w:cs="Times New Roman"/>
+        </w:rPr>
+        <w:t xml:space="preserve">, </w:t>
       </w:r>
       <w:r>
         <w:rPr>
@@ -1207,7 +1273,21 @@
         <w:rPr>
           <w:rFonts w:ascii="Times New Roman" w:hAnsi="Times New Roman" w:cs="Times New Roman"/>
         </w:rPr>
-        <w:t>надежности. При выходе репозитория из строя, возможна остановка всей системы.</w:t>
+        <w:t xml:space="preserve">надежности. При выходе </w:t>
+      </w:r>
+      <w:proofErr w:type="spellStart"/>
+      <w:r>
+        <w:rPr>
+          <w:rFonts w:ascii="Times New Roman" w:hAnsi="Times New Roman" w:cs="Times New Roman"/>
+        </w:rPr>
+        <w:t>репозитория</w:t>
+      </w:r>
+      <w:proofErr w:type="spellEnd"/>
+      <w:r>
+        <w:rPr>
+          <w:rFonts w:ascii="Times New Roman" w:hAnsi="Times New Roman" w:cs="Times New Roman"/>
+        </w:rPr>
+        <w:t xml:space="preserve"> из строя, возможна остановка всей системы.</w:t>
       </w:r>
     </w:p>
     <w:p>
@@ -1477,11 +1557,19 @@
           <w:rFonts w:ascii="Times New Roman" w:hAnsi="Times New Roman" w:cs="Times New Roman"/>
         </w:rPr>
       </w:pPr>
-      <w:r>
-        <w:rPr>
-          <w:rFonts w:ascii="Times New Roman" w:hAnsi="Times New Roman" w:cs="Times New Roman"/>
-        </w:rPr>
-        <w:t>Распределенность системы. Легкая масштабируемость.</w:t>
+      <w:proofErr w:type="spellStart"/>
+      <w:r>
+        <w:rPr>
+          <w:rFonts w:ascii="Times New Roman" w:hAnsi="Times New Roman" w:cs="Times New Roman"/>
+        </w:rPr>
+        <w:t>Распределенность</w:t>
+      </w:r>
+      <w:proofErr w:type="spellEnd"/>
+      <w:r>
+        <w:rPr>
+          <w:rFonts w:ascii="Times New Roman" w:hAnsi="Times New Roman" w:cs="Times New Roman"/>
+        </w:rPr>
+        <w:t xml:space="preserve"> системы. Легкая масштабируемость.</w:t>
       </w:r>
     </w:p>
     <w:p>
@@ -1525,13 +1613,7 @@
         <w:rPr>
           <w:rFonts w:ascii="Times New Roman" w:hAnsi="Times New Roman" w:cs="Times New Roman"/>
         </w:rPr>
-        <w:t xml:space="preserve">Большое внимание </w:t>
-      </w:r>
-      <w:r>
-        <w:rPr>
-          <w:rFonts w:ascii="Times New Roman" w:hAnsi="Times New Roman" w:cs="Times New Roman"/>
-        </w:rPr>
-        <w:t>уделяется среде передачи данных:</w:t>
+        <w:t>Большое внимание уделяется среде передачи данных:</w:t>
       </w:r>
     </w:p>
     <w:p>
@@ -1782,7 +1864,19 @@
         <w:rPr>
           <w:rFonts w:ascii="Times New Roman" w:hAnsi="Times New Roman" w:cs="Times New Roman"/>
         </w:rPr>
-        <w:t xml:space="preserve"> требующий наибольшей защищенности реализуется на внутреннем уровне.</w:t>
+        <w:t xml:space="preserve"> требующий наибольшей защищенности</w:t>
+      </w:r>
+      <w:r>
+        <w:rPr>
+          <w:rFonts w:ascii="Times New Roman" w:hAnsi="Times New Roman" w:cs="Times New Roman"/>
+        </w:rPr>
+        <w:t>,</w:t>
+      </w:r>
+      <w:r>
+        <w:rPr>
+          <w:rFonts w:ascii="Times New Roman" w:hAnsi="Times New Roman" w:cs="Times New Roman"/>
+        </w:rPr>
+        <w:t xml:space="preserve"> реализуется на внутреннем уровне.</w:t>
       </w:r>
     </w:p>
     <w:p>
@@ -1887,8 +1981,6 @@
         </w:rPr>
         <w:t>совместной работе</w:t>
       </w:r>
-      <w:bookmarkStart w:id="0" w:name="_GoBack"/>
-      <w:bookmarkEnd w:id="0"/>
       <w:r>
         <w:rPr>
           <w:rFonts w:ascii="Times New Roman" w:hAnsi="Times New Roman" w:cs="Times New Roman"/>

--- a/ТСПП/lection/lection_10.docx
+++ b/ТСПП/lection/lection_10.docx
@@ -589,8 +589,6 @@
           <w:rFonts w:ascii="Times New Roman" w:hAnsi="Times New Roman" w:cs="Times New Roman"/>
         </w:rPr>
       </w:pPr>
-      <w:bookmarkStart w:id="0" w:name="_GoBack"/>
-      <w:bookmarkEnd w:id="0"/>
       <w:r>
         <w:rPr>
           <w:rFonts w:ascii="Times New Roman" w:hAnsi="Times New Roman" w:cs="Times New Roman"/>
@@ -1726,22 +1724,8 @@
         <w:tab/>
         <w:t>Использование свойства идемпотентности: отправка запросов без изменения состояния сервера.</w:t>
       </w:r>
-    </w:p>
-    <w:p>
-      <w:pPr>
-        <w:jc w:val="both"/>
-        <w:rPr>
-          <w:rFonts w:ascii="Times New Roman" w:hAnsi="Times New Roman" w:cs="Times New Roman"/>
-        </w:rPr>
-      </w:pPr>
-    </w:p>
-    <w:p>
-      <w:pPr>
-        <w:jc w:val="both"/>
-        <w:rPr>
-          <w:rFonts w:ascii="Times New Roman" w:hAnsi="Times New Roman" w:cs="Times New Roman"/>
-        </w:rPr>
-      </w:pPr>
+      <w:bookmarkStart w:id="0" w:name="_GoBack"/>
+      <w:bookmarkEnd w:id="0"/>
     </w:p>
     <w:p>
       <w:pPr>
@@ -1932,7 +1916,6 @@
         <w:rPr>
           <w:rFonts w:ascii="Times New Roman" w:hAnsi="Times New Roman" w:cs="Times New Roman"/>
         </w:rPr>
-        <w:lastRenderedPageBreak/>
         <w:t>Низкая скорость работы, так как требуется передавать управление на самый низкий уровень.</w:t>
       </w:r>
     </w:p>
